--- a/User-Defined Datatype (UDT)/Individual_Group_6_PrithibiPaul.docx
+++ b/User-Defined Datatype (UDT)/Individual_Group_6_PrithibiPaul.docx
@@ -4,121 +4,207 @@
   <w:body>
     <w:p>
       <w:pPr>
-        <w:rPr/>
-      </w:pPr>
-      <w:r>
-        <w:rPr>
+        <w:rPr>
+          <w:rFonts w:ascii="Times New Roman" w:cs="Times New Roman" w:eastAsia="Times New Roman" w:hAnsi="Times New Roman"/>
+          <w:b w:val="1"/>
+          <w:sz w:val="24"/>
+          <w:szCs w:val="24"/>
+          <w:u w:val="single"/>
+        </w:rPr>
+      </w:pPr>
+      <w:r>
+        <w:rPr>
+          <w:rFonts w:ascii="Times New Roman" w:cs="Times New Roman" w:eastAsia="Times New Roman" w:hAnsi="Times New Roman"/>
+          <w:sz w:val="24"/>
+          <w:szCs w:val="24"/>
           <w:rtl w:val="0"/>
         </w:rPr>
         <w:t xml:space="preserve">Prithibi Paul</w:t>
         <w:br w:type="textWrapping"/>
+        <w:t xml:space="preserve">April 29, 2024</w:t>
         <w:br w:type="textWrapping"/>
+        <w:br w:type="textWrapping"/>
+      </w:r>
+      <w:r>
+        <w:rPr>
+          <w:rFonts w:ascii="Times New Roman" w:cs="Times New Roman" w:eastAsia="Times New Roman" w:hAnsi="Times New Roman"/>
+          <w:b w:val="1"/>
+          <w:sz w:val="24"/>
+          <w:szCs w:val="24"/>
+          <w:u w:val="single"/>
+          <w:rtl w:val="0"/>
+        </w:rPr>
         <w:t xml:space="preserve">Individual Analysis on User-Defined Datatype (UDT) Taxonomy for Data Modeling</w:t>
       </w:r>
     </w:p>
     <w:p>
       <w:pPr>
+        <w:rPr>
+          <w:rFonts w:ascii="Times New Roman" w:cs="Times New Roman" w:eastAsia="Times New Roman" w:hAnsi="Times New Roman"/>
+          <w:sz w:val="24"/>
+          <w:szCs w:val="24"/>
+        </w:rPr>
+      </w:pPr>
+      <w:r>
+        <w:rPr>
+          <w:rtl w:val="0"/>
+        </w:rPr>
+      </w:r>
+    </w:p>
+    <w:p>
+      <w:pPr>
+        <w:rPr>
+          <w:rFonts w:ascii="Times New Roman" w:cs="Times New Roman" w:eastAsia="Times New Roman" w:hAnsi="Times New Roman"/>
+          <w:sz w:val="24"/>
+          <w:szCs w:val="24"/>
+        </w:rPr>
+      </w:pPr>
+      <w:r>
+        <w:rPr>
+          <w:rFonts w:ascii="Times New Roman" w:cs="Times New Roman" w:eastAsia="Times New Roman" w:hAnsi="Times New Roman"/>
+          <w:sz w:val="24"/>
+          <w:szCs w:val="24"/>
+          <w:rtl w:val="0"/>
+        </w:rPr>
+        <w:t xml:space="preserve">The evolving paradigm of data modeling is increasingly focusing on the use of User-Defined Datatype (UDT) Taxonomies. This approach aligns with Steve Hoberman's enhanced methodologies for gathering requirements and his advocacy for establishing UDT Taxonomy as a standard practice. UDT Taxonomies not only resonate with Object-Oriented Programming (OOP) principles but also comply with the SOLID design principles, fostering a data architecture that is adaptable, scalable, and robust.</w:t>
+      </w:r>
+    </w:p>
+    <w:p>
+      <w:pPr>
+        <w:rPr>
+          <w:rFonts w:ascii="Times New Roman" w:cs="Times New Roman" w:eastAsia="Times New Roman" w:hAnsi="Times New Roman"/>
+          <w:sz w:val="24"/>
+          <w:szCs w:val="24"/>
+        </w:rPr>
+      </w:pPr>
+      <w:r>
+        <w:rPr>
+          <w:rtl w:val="0"/>
+        </w:rPr>
+      </w:r>
+    </w:p>
+    <w:p>
+      <w:pPr>
+        <w:rPr>
+          <w:rFonts w:ascii="Times New Roman" w:cs="Times New Roman" w:eastAsia="Times New Roman" w:hAnsi="Times New Roman"/>
+          <w:sz w:val="24"/>
+          <w:szCs w:val="24"/>
+        </w:rPr>
+      </w:pPr>
+      <w:r>
+        <w:rPr>
+          <w:rFonts w:ascii="Times New Roman" w:cs="Times New Roman" w:eastAsia="Times New Roman" w:hAnsi="Times New Roman"/>
+          <w:sz w:val="24"/>
+          <w:szCs w:val="24"/>
+          <w:rtl w:val="0"/>
+        </w:rPr>
+        <w:t xml:space="preserve">At the heart of UDT Taxonomy is its hierarchical structure, which organizes data into domains and subdomains. This layered classification simplifies managing complex systems by breaking them down into more manageable components. It makes data types easier to define, map, and test, which in turn enhances the clarity and efficiency of the database schema.</w:t>
+      </w:r>
+    </w:p>
+    <w:p>
+      <w:pPr>
+        <w:rPr>
+          <w:rFonts w:ascii="Times New Roman" w:cs="Times New Roman" w:eastAsia="Times New Roman" w:hAnsi="Times New Roman"/>
+          <w:sz w:val="24"/>
+          <w:szCs w:val="24"/>
+        </w:rPr>
+      </w:pPr>
+      <w:r>
+        <w:rPr>
+          <w:rtl w:val="0"/>
+        </w:rPr>
+      </w:r>
+    </w:p>
+    <w:p>
+      <w:pPr>
+        <w:rPr>
+          <w:rFonts w:ascii="Times New Roman" w:cs="Times New Roman" w:eastAsia="Times New Roman" w:hAnsi="Times New Roman"/>
+          <w:sz w:val="24"/>
+          <w:szCs w:val="24"/>
+        </w:rPr>
+      </w:pPr>
+      <w:r>
+        <w:rPr>
+          <w:rFonts w:ascii="Times New Roman" w:cs="Times New Roman" w:eastAsia="Times New Roman" w:hAnsi="Times New Roman"/>
+          <w:sz w:val="24"/>
+          <w:szCs w:val="24"/>
+          <w:rtl w:val="0"/>
+        </w:rPr>
+        <w:t xml:space="preserve">The abstraction inherent in UDTs simplifies database schemas by introducing domain-specific data types. This improvement in schema design enhances consistency across different data models and reduces the likelihood of errors, thereby boosting data quality and supporting better decision-making and operational efficiency.</w:t>
+      </w:r>
+    </w:p>
+    <w:p>
+      <w:pPr>
+        <w:rPr>
+          <w:rFonts w:ascii="Times New Roman" w:cs="Times New Roman" w:eastAsia="Times New Roman" w:hAnsi="Times New Roman"/>
+          <w:sz w:val="24"/>
+          <w:szCs w:val="24"/>
+        </w:rPr>
+      </w:pPr>
+      <w:r>
+        <w:rPr>
+          <w:rtl w:val="0"/>
+        </w:rPr>
+      </w:r>
+    </w:p>
+    <w:p>
+      <w:pPr>
+        <w:rPr>
+          <w:rFonts w:ascii="Times New Roman" w:cs="Times New Roman" w:eastAsia="Times New Roman" w:hAnsi="Times New Roman"/>
+          <w:sz w:val="24"/>
+          <w:szCs w:val="24"/>
+        </w:rPr>
+      </w:pPr>
+      <w:r>
+        <w:rPr>
+          <w:rFonts w:ascii="Times New Roman" w:cs="Times New Roman" w:eastAsia="Times New Roman" w:hAnsi="Times New Roman"/>
+          <w:sz w:val="24"/>
+          <w:szCs w:val="24"/>
+          <w:rtl w:val="0"/>
+        </w:rPr>
+        <w:t xml:space="preserve">The strategic use of UDT Taxonomies isn't confined to a single database but spans across different databases within an enterprise. This promotes the reuse of standardized UDT names as constants, establishing a consistent approach to data management. Such standardization not only helps maintain data integrity but also ensures that the system design remains flexible and easily adaptable to evolving business needs.</w:t>
+      </w:r>
+    </w:p>
+    <w:p>
+      <w:pPr>
+        <w:rPr>
+          <w:rFonts w:ascii="Times New Roman" w:cs="Times New Roman" w:eastAsia="Times New Roman" w:hAnsi="Times New Roman"/>
+          <w:sz w:val="24"/>
+          <w:szCs w:val="24"/>
+        </w:rPr>
+      </w:pPr>
+      <w:r>
+        <w:rPr>
+          <w:rtl w:val="0"/>
+        </w:rPr>
+      </w:r>
+    </w:p>
+    <w:p>
+      <w:pPr>
+        <w:rPr>
+          <w:rFonts w:ascii="Times New Roman" w:cs="Times New Roman" w:eastAsia="Times New Roman" w:hAnsi="Times New Roman"/>
+          <w:sz w:val="24"/>
+          <w:szCs w:val="24"/>
+        </w:rPr>
+      </w:pPr>
+      <w:r>
+        <w:rPr>
+          <w:rFonts w:ascii="Times New Roman" w:cs="Times New Roman" w:eastAsia="Times New Roman" w:hAnsi="Times New Roman"/>
+          <w:sz w:val="24"/>
+          <w:szCs w:val="24"/>
+          <w:rtl w:val="0"/>
+        </w:rPr>
+        <w:t xml:space="preserve">In summary, integrating UDT Taxonomies into existing data models represents a progressive approach to database design. It strikes an effective balance between abstracting complex data types and meeting the practical needs of database management, culminating in an architecture that is both resilient and aligned with the strategic goals of modern enterprises.</w:t>
+      </w:r>
+    </w:p>
+    <w:p>
+      <w:pPr>
         <w:rPr/>
       </w:pPr>
       <w:r>
         <w:rPr>
           <w:rtl w:val="0"/>
         </w:rPr>
-      </w:r>
-    </w:p>
-    <w:p>
-      <w:pPr>
-        <w:rPr/>
-      </w:pPr>
-      <w:r>
-        <w:rPr>
-          <w:rtl w:val="0"/>
-        </w:rPr>
-        <w:t xml:space="preserve">The evolving paradigm of data modeling emphasizes the utilization of User-Defined Datatype (UDT) Taxonomies, a strategy that fosters organization, consistency, and maintainability in data architectures. This analysis draws from the extended methodologies of Steve Hoberman’s requirements gathering process and incorporates his recommendations for adopting UDT Taxonomy as a standard practice.</w:t>
-      </w:r>
-    </w:p>
-    <w:p>
-      <w:pPr>
-        <w:rPr/>
-      </w:pPr>
-      <w:r>
-        <w:rPr>
-          <w:rtl w:val="0"/>
-        </w:rPr>
-      </w:r>
-    </w:p>
-    <w:p>
-      <w:pPr>
-        <w:rPr/>
-      </w:pPr>
-      <w:r>
-        <w:rPr>
-          <w:rtl w:val="0"/>
-        </w:rPr>
-        <w:t xml:space="preserve">UDT Taxonomies resonate with the principles of Object-Oriented Programming (OOP) and adhere to the SOLID design framework to create an adaptable, scalable, and robust data architecture. The hierarchical structure of UDT Taxonomy, where domains and subdomains form a layered classification, mirrors the organization of complex systems into more manageable components, making data types easier to define, map, and test.</w:t>
-      </w:r>
-    </w:p>
-    <w:p>
-      <w:pPr>
-        <w:rPr/>
-      </w:pPr>
-      <w:r>
-        <w:rPr>
-          <w:rtl w:val="0"/>
-        </w:rPr>
-      </w:r>
-    </w:p>
-    <w:p>
-      <w:pPr>
-        <w:rPr/>
-      </w:pPr>
-      <w:r>
-        <w:rPr>
-          <w:rtl w:val="0"/>
-        </w:rPr>
-        <w:t xml:space="preserve">Furthermore, the abstraction provided by UDTs serves to simplify database schemas, allowing for domain-specific data types that improve consistency across various data models. The ability to apply UDTs to columns rather than concrete database data types enhances data quality and reduces the likelihood of errors, thus positively influencing decision-making and operational efficiency.</w:t>
-      </w:r>
-    </w:p>
-    <w:p>
-      <w:pPr>
-        <w:rPr/>
-      </w:pPr>
-      <w:r>
-        <w:rPr>
-          <w:rtl w:val="0"/>
-        </w:rPr>
-      </w:r>
-    </w:p>
-    <w:p>
-      <w:pPr>
-        <w:rPr/>
-      </w:pPr>
-      <w:r>
-        <w:rPr>
-          <w:rtl w:val="0"/>
-        </w:rPr>
-        <w:t xml:space="preserve">The strategic implementation of UDT Taxonomies extends across different databases within an enterprise, promoting the reuse of standardized UDT names as constants, thus establishing a uniform approach to data management. This not only aids in maintaining data integrity but also ensures that the system design remains flexible and easily adaptable to changing business needs.</w:t>
-      </w:r>
-    </w:p>
-    <w:p>
-      <w:pPr>
-        <w:rPr/>
-      </w:pPr>
-      <w:r>
-        <w:rPr>
-          <w:rtl w:val="0"/>
-        </w:rPr>
-      </w:r>
-    </w:p>
-    <w:p>
-      <w:pPr>
-        <w:rPr/>
-      </w:pPr>
-      <w:r>
-        <w:rPr>
-          <w:rtl w:val="0"/>
-        </w:rPr>
-        <w:t xml:space="preserve">In conclusion, the integration of UDT Taxonomies into existing data models exemplifies a forward-thinking approach to database design. It maintains a balance between the abstraction of complex data types and the operational needs of database management, resulting in an architecture that is both resilient and aligned with the strategic objectives of modern enterprises.</w:t>
       </w:r>
     </w:p>
     <w:p>
